--- a/Krino 2016 mode d'emploi.docx
+++ b/Krino 2016 mode d'emploi.docx
@@ -1676,8 +1676,6 @@
           </wp:inline>
         </w:drawing>
       </w:r>
-      <w:bookmarkStart w:id="0" w:name="_GoBack"/>
-      <w:bookmarkEnd w:id="0"/>
     </w:p>
     <w:p>
       <w:pPr>
@@ -2226,8 +2224,204 @@
         <w:rPr>
           <w:lang w:val="fr-BE"/>
         </w:rPr>
-        <w:t>A faire encore après discussion avec Nathalie</w:t>
-      </w:r>
+        <w:t>Administrateurs : pour dire qu’un produit est (ou n’est pas) de type frigo :</w:t>
+      </w:r>
+    </w:p>
+    <w:p>
+      <w:pPr>
+        <w:rPr>
+          <w:lang w:val="fr-BE"/>
+        </w:rPr>
+      </w:pPr>
+      <w:r>
+        <w:rPr>
+          <w:noProof/>
+          <w:lang w:eastAsia="fr-CH"/>
+        </w:rPr>
+        <w:lastRenderedPageBreak/>
+        <w:drawing>
+          <wp:inline distT="0" distB="0" distL="0" distR="0" wp14:anchorId="0D02708C" wp14:editId="45D6236C">
+            <wp:extent cx="5760720" cy="2759095"/>
+            <wp:effectExtent l="0" t="0" r="0" b="3175"/>
+            <wp:docPr id="26" name="Grafik 26"/>
+            <wp:cNvGraphicFramePr>
+              <a:graphicFrameLocks xmlns:a="http://schemas.openxmlformats.org/drawingml/2006/main" noChangeAspect="1"/>
+            </wp:cNvGraphicFramePr>
+            <a:graphic xmlns:a="http://schemas.openxmlformats.org/drawingml/2006/main">
+              <a:graphicData uri="http://schemas.openxmlformats.org/drawingml/2006/picture">
+                <pic:pic xmlns:pic="http://schemas.openxmlformats.org/drawingml/2006/picture">
+                  <pic:nvPicPr>
+                    <pic:cNvPr id="0" name=""/>
+                    <pic:cNvPicPr/>
+                  </pic:nvPicPr>
+                  <pic:blipFill>
+                    <a:blip r:embed="rId33"/>
+                    <a:stretch>
+                      <a:fillRect/>
+                    </a:stretch>
+                  </pic:blipFill>
+                  <pic:spPr>
+                    <a:xfrm>
+                      <a:off x="0" y="0"/>
+                      <a:ext cx="5760720" cy="2759095"/>
+                    </a:xfrm>
+                    <a:prstGeom prst="rect">
+                      <a:avLst/>
+                    </a:prstGeom>
+                  </pic:spPr>
+                </pic:pic>
+              </a:graphicData>
+            </a:graphic>
+          </wp:inline>
+        </w:drawing>
+      </w:r>
+    </w:p>
+    <w:p>
+      <w:pPr>
+        <w:rPr>
+          <w:lang w:val="fr-BE"/>
+        </w:rPr>
+      </w:pPr>
+    </w:p>
+    <w:p>
+      <w:pPr>
+        <w:rPr>
+          <w:lang w:val="fr-BE"/>
+        </w:rPr>
+      </w:pPr>
+      <w:r>
+        <w:rPr>
+          <w:lang w:val="fr-BE"/>
+        </w:rPr>
+        <w:t>Utilisateurs : pour commander un produit frigo</w:t>
+      </w:r>
+    </w:p>
+    <w:p>
+      <w:pPr>
+        <w:rPr>
+          <w:lang w:val="fr-BE"/>
+        </w:rPr>
+      </w:pPr>
+      <w:r>
+        <w:rPr>
+          <w:noProof/>
+          <w:lang w:eastAsia="fr-CH"/>
+        </w:rPr>
+        <w:drawing>
+          <wp:inline distT="0" distB="0" distL="0" distR="0" wp14:anchorId="7CC477AF" wp14:editId="568AB293">
+            <wp:extent cx="5760720" cy="3617752"/>
+            <wp:effectExtent l="0" t="0" r="0" b="1905"/>
+            <wp:docPr id="27" name="Grafik 27"/>
+            <wp:cNvGraphicFramePr>
+              <a:graphicFrameLocks xmlns:a="http://schemas.openxmlformats.org/drawingml/2006/main" noChangeAspect="1"/>
+            </wp:cNvGraphicFramePr>
+            <a:graphic xmlns:a="http://schemas.openxmlformats.org/drawingml/2006/main">
+              <a:graphicData uri="http://schemas.openxmlformats.org/drawingml/2006/picture">
+                <pic:pic xmlns:pic="http://schemas.openxmlformats.org/drawingml/2006/picture">
+                  <pic:nvPicPr>
+                    <pic:cNvPr id="0" name=""/>
+                    <pic:cNvPicPr/>
+                  </pic:nvPicPr>
+                  <pic:blipFill>
+                    <a:blip r:embed="rId34"/>
+                    <a:stretch>
+                      <a:fillRect/>
+                    </a:stretch>
+                  </pic:blipFill>
+                  <pic:spPr>
+                    <a:xfrm>
+                      <a:off x="0" y="0"/>
+                      <a:ext cx="5760720" cy="3617752"/>
+                    </a:xfrm>
+                    <a:prstGeom prst="rect">
+                      <a:avLst/>
+                    </a:prstGeom>
+                  </pic:spPr>
+                </pic:pic>
+              </a:graphicData>
+            </a:graphic>
+          </wp:inline>
+        </w:drawing>
+      </w:r>
+    </w:p>
+    <w:p>
+      <w:pPr>
+        <w:rPr>
+          <w:lang w:val="fr-BE"/>
+        </w:rPr>
+      </w:pPr>
+    </w:p>
+    <w:p>
+      <w:pPr>
+        <w:rPr>
+          <w:lang w:val="fr-BE"/>
+        </w:rPr>
+      </w:pPr>
+      <w:proofErr w:type="spellStart"/>
+      <w:r>
+        <w:rPr>
+          <w:lang w:val="fr-BE"/>
+        </w:rPr>
+        <w:t>Labmanager</w:t>
+      </w:r>
+      <w:proofErr w:type="spellEnd"/>
+      <w:r>
+        <w:rPr>
+          <w:lang w:val="fr-BE"/>
+        </w:rPr>
+        <w:t xml:space="preserve">: pour dire qu’il a cherché et livré le produit </w:t>
+      </w:r>
+    </w:p>
+    <w:p>
+      <w:pPr>
+        <w:rPr>
+          <w:lang w:val="fr-BE"/>
+        </w:rPr>
+      </w:pPr>
+      <w:r>
+        <w:rPr>
+          <w:noProof/>
+          <w:lang w:eastAsia="fr-CH"/>
+        </w:rPr>
+        <w:lastRenderedPageBreak/>
+        <w:drawing>
+          <wp:inline distT="0" distB="0" distL="0" distR="0" wp14:anchorId="13F03402" wp14:editId="1BD9F17D">
+            <wp:extent cx="5760720" cy="1596661"/>
+            <wp:effectExtent l="0" t="0" r="0" b="3810"/>
+            <wp:docPr id="28" name="Grafik 28"/>
+            <wp:cNvGraphicFramePr>
+              <a:graphicFrameLocks xmlns:a="http://schemas.openxmlformats.org/drawingml/2006/main" noChangeAspect="1"/>
+            </wp:cNvGraphicFramePr>
+            <a:graphic xmlns:a="http://schemas.openxmlformats.org/drawingml/2006/main">
+              <a:graphicData uri="http://schemas.openxmlformats.org/drawingml/2006/picture">
+                <pic:pic xmlns:pic="http://schemas.openxmlformats.org/drawingml/2006/picture">
+                  <pic:nvPicPr>
+                    <pic:cNvPr id="0" name=""/>
+                    <pic:cNvPicPr/>
+                  </pic:nvPicPr>
+                  <pic:blipFill>
+                    <a:blip r:embed="rId35"/>
+                    <a:stretch>
+                      <a:fillRect/>
+                    </a:stretch>
+                  </pic:blipFill>
+                  <pic:spPr>
+                    <a:xfrm>
+                      <a:off x="0" y="0"/>
+                      <a:ext cx="5760720" cy="1596661"/>
+                    </a:xfrm>
+                    <a:prstGeom prst="rect">
+                      <a:avLst/>
+                    </a:prstGeom>
+                  </pic:spPr>
+                </pic:pic>
+              </a:graphicData>
+            </a:graphic>
+          </wp:inline>
+        </w:drawing>
+      </w:r>
+      <w:bookmarkStart w:id="0" w:name="_GoBack"/>
+      <w:bookmarkEnd w:id="0"/>
     </w:p>
     <w:p>
       <w:pPr>
@@ -2244,7 +2438,7 @@
       </w:pPr>
     </w:p>
     <w:sectPr>
-      <w:footerReference w:type="default" r:id="rId33"/>
+      <w:footerReference w:type="default" r:id="rId36"/>
       <w:pgSz w:w="11906" w:h="16838"/>
       <w:pgMar w:top="1417" w:right="1417" w:bottom="1134" w:left="1417" w:header="708" w:footer="708" w:gutter="0"/>
       <w:cols w:space="708"/>
@@ -2365,7 +2559,7 @@
         <w:rFonts w:asciiTheme="majorHAnsi" w:eastAsiaTheme="majorEastAsia" w:hAnsiTheme="majorHAnsi" w:cstheme="majorBidi"/>
         <w:noProof/>
       </w:rPr>
-      <w:t>10</w:t>
+      <w:t>17</w:t>
     </w:r>
     <w:r>
       <w:rPr>

--- a/Krino 2016 mode d'emploi.docx
+++ b/Krino 2016 mode d'emploi.docx
@@ -310,35 +310,7 @@
         <w:rPr>
           <w:lang w:val="fr-BE"/>
         </w:rPr>
-        <w:t xml:space="preserve">Là où l’utilisateur peut modifier des </w:t>
-      </w:r>
-      <w:proofErr w:type="gramStart"/>
-      <w:r>
-        <w:rPr>
-          <w:lang w:val="fr-BE"/>
-        </w:rPr>
-        <w:t>information</w:t>
-      </w:r>
-      <w:proofErr w:type="gramEnd"/>
-      <w:r>
-        <w:rPr>
-          <w:lang w:val="fr-BE"/>
-        </w:rPr>
-        <w:t xml:space="preserve"> (surtout l’administrateur, en fait), il </w:t>
-      </w:r>
-      <w:proofErr w:type="spellStart"/>
-      <w:r>
-        <w:rPr>
-          <w:lang w:val="fr-BE"/>
-        </w:rPr>
-        <w:t>vera</w:t>
-      </w:r>
-      <w:proofErr w:type="spellEnd"/>
-      <w:r>
-        <w:rPr>
-          <w:lang w:val="fr-BE"/>
-        </w:rPr>
-        <w:t xml:space="preserve"> apparaitre un crayon en passant avec la souris :</w:t>
+        <w:t>Là où l’utilisateur peut modifier des information (surtout l’administrateur, en fait), il vera apparaitre un crayon en passant avec la souris :</w:t>
       </w:r>
     </w:p>
     <w:p>
@@ -826,21 +798,7 @@
         <w:rPr>
           <w:lang w:val="fr-BE"/>
         </w:rPr>
-        <w:t xml:space="preserve">Via </w:t>
-      </w:r>
-      <w:proofErr w:type="spellStart"/>
-      <w:r>
-        <w:rPr>
-          <w:lang w:val="fr-BE"/>
-        </w:rPr>
-        <w:t>suppliers</w:t>
-      </w:r>
-      <w:proofErr w:type="spellEnd"/>
-      <w:r>
-        <w:rPr>
-          <w:lang w:val="fr-BE"/>
-        </w:rPr>
-        <w:t xml:space="preserve">  </w:t>
+        <w:t xml:space="preserve">Via suppliers  </w:t>
       </w:r>
       <w:r>
         <w:rPr>
@@ -900,21 +858,7 @@
           <w:lang w:val="fr-BE"/>
         </w:rPr>
         <w:lastRenderedPageBreak/>
-        <w:t xml:space="preserve">Via </w:t>
-      </w:r>
-      <w:proofErr w:type="spellStart"/>
-      <w:r>
-        <w:rPr>
-          <w:lang w:val="fr-BE"/>
-        </w:rPr>
-        <w:t>products</w:t>
-      </w:r>
-      <w:proofErr w:type="spellEnd"/>
-      <w:r>
-        <w:rPr>
-          <w:lang w:val="fr-BE"/>
-        </w:rPr>
-        <w:t xml:space="preserve"> </w:t>
+        <w:t xml:space="preserve">Via products </w:t>
       </w:r>
       <w:r>
         <w:rPr>
@@ -1056,13 +1000,8 @@
         </w:rPr>
       </w:pPr>
       <w:r>
-        <w:t xml:space="preserve">Continuer via le </w:t>
-      </w:r>
-      <w:proofErr w:type="spellStart"/>
-      <w:r>
-        <w:t>checkout</w:t>
-      </w:r>
-      <w:proofErr w:type="spellEnd"/>
+        <w:t>Continuer via le checkout</w:t>
+      </w:r>
     </w:p>
     <w:p>
       <w:pPr>
@@ -1173,35 +1112,7 @@
         <w:rPr>
           <w:lang w:val="fr-BE"/>
         </w:rPr>
-        <w:t xml:space="preserve">Le </w:t>
-      </w:r>
-      <w:proofErr w:type="spellStart"/>
-      <w:r>
-        <w:rPr>
-          <w:lang w:val="fr-BE"/>
-        </w:rPr>
-        <w:t>réceptioniste</w:t>
-      </w:r>
-      <w:proofErr w:type="spellEnd"/>
-      <w:r>
-        <w:rPr>
-          <w:lang w:val="fr-BE"/>
-        </w:rPr>
-        <w:t xml:space="preserve"> passe par cette page lorsqu’il </w:t>
-      </w:r>
-      <w:proofErr w:type="spellStart"/>
-      <w:r>
-        <w:rPr>
-          <w:lang w:val="fr-BE"/>
-        </w:rPr>
-        <w:t>recoit</w:t>
-      </w:r>
-      <w:proofErr w:type="spellEnd"/>
-      <w:r>
-        <w:rPr>
-          <w:lang w:val="fr-BE"/>
-        </w:rPr>
-        <w:t xml:space="preserve"> des paquets</w:t>
+        <w:t>Le réceptioniste passe par cette page lorsqu’il recoit des paquets</w:t>
       </w:r>
     </w:p>
     <w:p>
@@ -1262,21 +1173,7 @@
         <w:rPr>
           <w:lang w:val="fr-BE"/>
         </w:rPr>
-        <w:t xml:space="preserve">Cette information apparait alors dans </w:t>
-      </w:r>
-      <w:proofErr w:type="gramStart"/>
-      <w:r>
-        <w:rPr>
-          <w:lang w:val="fr-BE"/>
-        </w:rPr>
-        <w:t>la</w:t>
-      </w:r>
-      <w:proofErr w:type="gramEnd"/>
-      <w:r>
-        <w:rPr>
-          <w:lang w:val="fr-BE"/>
-        </w:rPr>
-        <w:t xml:space="preserve"> home page </w:t>
+        <w:t xml:space="preserve">Cette information apparait alors dans la home page </w:t>
       </w:r>
     </w:p>
     <w:p>
@@ -1338,44 +1235,8 @@
         <w:rPr>
           <w:lang w:val="fr-BE"/>
         </w:rPr>
-        <w:t xml:space="preserve">Jusqu’à ce que le </w:t>
-      </w:r>
-      <w:proofErr w:type="spellStart"/>
-      <w:r>
-        <w:rPr>
-          <w:lang w:val="fr-BE"/>
-        </w:rPr>
-        <w:t>labmanager</w:t>
-      </w:r>
-      <w:proofErr w:type="spellEnd"/>
-      <w:r>
-        <w:rPr>
-          <w:lang w:val="fr-BE"/>
-        </w:rPr>
-        <w:t xml:space="preserve"> indique qu’il a été </w:t>
-      </w:r>
-      <w:proofErr w:type="gramStart"/>
-      <w:r>
-        <w:rPr>
-          <w:lang w:val="fr-BE"/>
-        </w:rPr>
-        <w:t>chercher</w:t>
-      </w:r>
-      <w:proofErr w:type="gramEnd"/>
-      <w:r>
-        <w:rPr>
-          <w:lang w:val="fr-BE"/>
-        </w:rPr>
-        <w:t xml:space="preserve"> le </w:t>
-      </w:r>
-      <w:proofErr w:type="spellStart"/>
-      <w:r>
-        <w:rPr>
-          <w:lang w:val="fr-BE"/>
-        </w:rPr>
-        <w:t>packet</w:t>
-      </w:r>
-      <w:proofErr w:type="spellEnd"/>
+        <w:t>Jusqu’à ce que le labmanager indique qu’il a été chercher le packet</w:t>
+      </w:r>
     </w:p>
     <w:p>
       <w:pPr>
@@ -1618,16 +1479,8 @@
         <w:rPr>
           <w:lang w:val="fr-BE"/>
         </w:rPr>
-        <w:t xml:space="preserve">On peut définir que certains produits ne sont achetables que via le </w:t>
-      </w:r>
-      <w:proofErr w:type="spellStart"/>
-      <w:r>
-        <w:rPr>
-          <w:lang w:val="fr-BE"/>
-        </w:rPr>
-        <w:t>labmanager</w:t>
-      </w:r>
-      <w:proofErr w:type="spellEnd"/>
+        <w:t>On peut définir que certains produits ne sont achetables que via le labmanager</w:t>
+      </w:r>
     </w:p>
     <w:p>
       <w:pPr>
@@ -1755,21 +1608,7 @@
         <w:rPr>
           <w:lang w:val="fr-BE"/>
         </w:rPr>
-        <w:t>L’utilisateur/</w:t>
-      </w:r>
-      <w:proofErr w:type="spellStart"/>
-      <w:r>
-        <w:rPr>
-          <w:lang w:val="fr-BE"/>
-        </w:rPr>
-        <w:t>equipe</w:t>
-      </w:r>
-      <w:proofErr w:type="spellEnd"/>
-      <w:r>
-        <w:rPr>
-          <w:lang w:val="fr-BE"/>
-        </w:rPr>
-        <w:t xml:space="preserve"> peut alors acheter des produits dans le magasin via ceci :</w:t>
+        <w:t>L’utilisateur/equipe peut alors acheter des produits dans le magasin via ceci :</w:t>
       </w:r>
     </w:p>
     <w:p>
@@ -1845,35 +1684,7 @@
         <w:rPr>
           <w:lang w:val="fr-BE"/>
         </w:rPr>
-        <w:t xml:space="preserve">Activer un fournisseur (administrateur </w:t>
-      </w:r>
-      <w:proofErr w:type="spellStart"/>
-      <w:r>
-        <w:rPr>
-          <w:lang w:val="fr-BE"/>
-        </w:rPr>
-        <w:t>only</w:t>
-      </w:r>
-      <w:proofErr w:type="spellEnd"/>
-      <w:r>
-        <w:rPr>
-          <w:lang w:val="fr-BE"/>
-        </w:rPr>
-        <w:t xml:space="preserve">) pour la vente via </w:t>
-      </w:r>
-      <w:proofErr w:type="spellStart"/>
-      <w:r>
-        <w:rPr>
-          <w:lang w:val="fr-BE"/>
-        </w:rPr>
-        <w:t>Webshopping</w:t>
-      </w:r>
-      <w:proofErr w:type="spellEnd"/>
-      <w:r>
-        <w:rPr>
-          <w:lang w:val="fr-BE"/>
-        </w:rPr>
-        <w:t>.</w:t>
+        <w:t>Activer un fournisseur (administrateur only) pour la vente via Webshopping.</w:t>
       </w:r>
     </w:p>
     <w:p>
@@ -2357,19 +2168,11 @@
           <w:lang w:val="fr-BE"/>
         </w:rPr>
       </w:pPr>
-      <w:proofErr w:type="spellStart"/>
-      <w:r>
-        <w:rPr>
-          <w:lang w:val="fr-BE"/>
-        </w:rPr>
-        <w:t>Labmanager</w:t>
-      </w:r>
-      <w:proofErr w:type="spellEnd"/>
-      <w:r>
-        <w:rPr>
-          <w:lang w:val="fr-BE"/>
-        </w:rPr>
-        <w:t xml:space="preserve">: pour dire qu’il a cherché et livré le produit </w:t>
+      <w:r>
+        <w:rPr>
+          <w:lang w:val="fr-BE"/>
+        </w:rPr>
+        <w:t xml:space="preserve">Labmanager: pour dire qu’il a cherché et livré le produit </w:t>
       </w:r>
     </w:p>
     <w:p>
@@ -2420,25 +2223,244 @@
           </wp:inline>
         </w:drawing>
       </w:r>
+    </w:p>
+    <w:p>
+      <w:pPr>
+        <w:rPr>
+          <w:lang w:val="fr-BE"/>
+        </w:rPr>
+      </w:pPr>
+    </w:p>
+    <w:p>
+      <w:pPr>
+        <w:pStyle w:val="berschrift2"/>
+        <w:rPr>
+          <w:lang w:val="fr-BE"/>
+        </w:rPr>
+      </w:pPr>
+      <w:r>
+        <w:rPr>
+          <w:lang w:val="fr-BE"/>
+        </w:rPr>
+        <w:t>Messages des administrateurs (à développer)</w:t>
+      </w:r>
+    </w:p>
+    <w:p>
+      <w:pPr>
+        <w:rPr>
+          <w:lang w:val="fr-BE"/>
+        </w:rPr>
+      </w:pPr>
+    </w:p>
+    <w:p>
+      <w:pPr>
+        <w:rPr>
+          <w:lang w:val="fr-BE"/>
+        </w:rPr>
+      </w:pPr>
+      <w:r>
+        <w:rPr>
+          <w:lang w:val="fr-BE"/>
+        </w:rPr>
+        <w:t>Les administrateurs peuvent écrire des messages qui apparaissent à tout le monde sur la home page.</w:t>
+      </w:r>
+    </w:p>
+    <w:p>
+      <w:pPr>
+        <w:rPr>
+          <w:lang w:val="fr-BE"/>
+        </w:rPr>
+      </w:pPr>
+      <w:r>
+        <w:rPr>
+          <w:noProof/>
+          <w:lang w:eastAsia="fr-CH"/>
+        </w:rPr>
+        <w:drawing>
+          <wp:inline distT="0" distB="0" distL="0" distR="0" wp14:anchorId="5C79A30B" wp14:editId="231D0764">
+            <wp:extent cx="5760720" cy="4366168"/>
+            <wp:effectExtent l="0" t="0" r="0" b="0"/>
+            <wp:docPr id="29" name="Grafik 29"/>
+            <wp:cNvGraphicFramePr>
+              <a:graphicFrameLocks xmlns:a="http://schemas.openxmlformats.org/drawingml/2006/main" noChangeAspect="1"/>
+            </wp:cNvGraphicFramePr>
+            <a:graphic xmlns:a="http://schemas.openxmlformats.org/drawingml/2006/main">
+              <a:graphicData uri="http://schemas.openxmlformats.org/drawingml/2006/picture">
+                <pic:pic xmlns:pic="http://schemas.openxmlformats.org/drawingml/2006/picture">
+                  <pic:nvPicPr>
+                    <pic:cNvPr id="0" name=""/>
+                    <pic:cNvPicPr/>
+                  </pic:nvPicPr>
+                  <pic:blipFill>
+                    <a:blip r:embed="rId36"/>
+                    <a:stretch>
+                      <a:fillRect/>
+                    </a:stretch>
+                  </pic:blipFill>
+                  <pic:spPr>
+                    <a:xfrm>
+                      <a:off x="0" y="0"/>
+                      <a:ext cx="5760720" cy="4366168"/>
+                    </a:xfrm>
+                    <a:prstGeom prst="rect">
+                      <a:avLst/>
+                    </a:prstGeom>
+                  </pic:spPr>
+                </pic:pic>
+              </a:graphicData>
+            </a:graphic>
+          </wp:inline>
+        </w:drawing>
+      </w:r>
+    </w:p>
+    <w:p>
+      <w:pPr>
+        <w:rPr>
+          <w:lang w:val="fr-BE"/>
+        </w:rPr>
+      </w:pPr>
+    </w:p>
+    <w:p>
+      <w:pPr>
+        <w:rPr>
+          <w:lang w:val="fr-BE"/>
+        </w:rPr>
+      </w:pPr>
+      <w:r>
+        <w:rPr>
+          <w:lang w:val="fr-BE"/>
+        </w:rPr>
+        <w:t>Pour formuler un message :</w:t>
+      </w:r>
+    </w:p>
+    <w:p>
+      <w:pPr>
+        <w:rPr>
+          <w:lang w:val="fr-BE"/>
+        </w:rPr>
+      </w:pPr>
+      <w:r>
+        <w:rPr>
+          <w:noProof/>
+          <w:lang w:eastAsia="fr-CH"/>
+        </w:rPr>
+        <w:lastRenderedPageBreak/>
+        <w:drawing>
+          <wp:inline distT="0" distB="0" distL="0" distR="0" wp14:anchorId="07FE245B" wp14:editId="4E016561">
+            <wp:extent cx="5760720" cy="3336024"/>
+            <wp:effectExtent l="0" t="0" r="0" b="0"/>
+            <wp:docPr id="30" name="Grafik 30"/>
+            <wp:cNvGraphicFramePr>
+              <a:graphicFrameLocks xmlns:a="http://schemas.openxmlformats.org/drawingml/2006/main" noChangeAspect="1"/>
+            </wp:cNvGraphicFramePr>
+            <a:graphic xmlns:a="http://schemas.openxmlformats.org/drawingml/2006/main">
+              <a:graphicData uri="http://schemas.openxmlformats.org/drawingml/2006/picture">
+                <pic:pic xmlns:pic="http://schemas.openxmlformats.org/drawingml/2006/picture">
+                  <pic:nvPicPr>
+                    <pic:cNvPr id="0" name=""/>
+                    <pic:cNvPicPr/>
+                  </pic:nvPicPr>
+                  <pic:blipFill>
+                    <a:blip r:embed="rId37"/>
+                    <a:stretch>
+                      <a:fillRect/>
+                    </a:stretch>
+                  </pic:blipFill>
+                  <pic:spPr>
+                    <a:xfrm>
+                      <a:off x="0" y="0"/>
+                      <a:ext cx="5760720" cy="3336024"/>
+                    </a:xfrm>
+                    <a:prstGeom prst="rect">
+                      <a:avLst/>
+                    </a:prstGeom>
+                  </pic:spPr>
+                </pic:pic>
+              </a:graphicData>
+            </a:graphic>
+          </wp:inline>
+        </w:drawing>
+      </w:r>
+    </w:p>
+    <w:p>
+      <w:pPr>
+        <w:rPr>
+          <w:lang w:val="fr-BE"/>
+        </w:rPr>
+      </w:pPr>
+      <w:r>
+        <w:rPr>
+          <w:lang w:val="fr-BE"/>
+        </w:rPr>
+        <w:t>Pour activer ou désactiver un message. Ou pour changer le texte</w:t>
+      </w:r>
+    </w:p>
+    <w:p>
+      <w:pPr>
+        <w:rPr>
+          <w:lang w:val="fr-BE"/>
+        </w:rPr>
+      </w:pPr>
+      <w:r>
+        <w:rPr>
+          <w:noProof/>
+          <w:lang w:eastAsia="fr-CH"/>
+        </w:rPr>
+        <w:drawing>
+          <wp:inline distT="0" distB="0" distL="0" distR="0" wp14:anchorId="7C250D69" wp14:editId="7A4F6835">
+            <wp:extent cx="5760720" cy="1769373"/>
+            <wp:effectExtent l="0" t="0" r="0" b="2540"/>
+            <wp:docPr id="31" name="Grafik 31"/>
+            <wp:cNvGraphicFramePr>
+              <a:graphicFrameLocks xmlns:a="http://schemas.openxmlformats.org/drawingml/2006/main" noChangeAspect="1"/>
+            </wp:cNvGraphicFramePr>
+            <a:graphic xmlns:a="http://schemas.openxmlformats.org/drawingml/2006/main">
+              <a:graphicData uri="http://schemas.openxmlformats.org/drawingml/2006/picture">
+                <pic:pic xmlns:pic="http://schemas.openxmlformats.org/drawingml/2006/picture">
+                  <pic:nvPicPr>
+                    <pic:cNvPr id="0" name=""/>
+                    <pic:cNvPicPr/>
+                  </pic:nvPicPr>
+                  <pic:blipFill>
+                    <a:blip r:embed="rId38"/>
+                    <a:stretch>
+                      <a:fillRect/>
+                    </a:stretch>
+                  </pic:blipFill>
+                  <pic:spPr>
+                    <a:xfrm>
+                      <a:off x="0" y="0"/>
+                      <a:ext cx="5760720" cy="1769373"/>
+                    </a:xfrm>
+                    <a:prstGeom prst="rect">
+                      <a:avLst/>
+                    </a:prstGeom>
+                  </pic:spPr>
+                </pic:pic>
+              </a:graphicData>
+            </a:graphic>
+          </wp:inline>
+        </w:drawing>
+      </w:r>
+    </w:p>
+    <w:p>
+      <w:pPr>
+        <w:rPr>
+          <w:lang w:val="fr-BE"/>
+        </w:rPr>
+      </w:pPr>
+    </w:p>
+    <w:p>
+      <w:pPr>
+        <w:rPr>
+          <w:lang w:val="fr-BE"/>
+        </w:rPr>
+      </w:pPr>
       <w:bookmarkStart w:id="0" w:name="_GoBack"/>
       <w:bookmarkEnd w:id="0"/>
     </w:p>
-    <w:p>
-      <w:pPr>
-        <w:rPr>
-          <w:lang w:val="fr-BE"/>
-        </w:rPr>
-      </w:pPr>
-    </w:p>
-    <w:p>
-      <w:pPr>
-        <w:rPr>
-          <w:lang w:val="fr-BE"/>
-        </w:rPr>
-      </w:pPr>
-    </w:p>
     <w:sectPr>
-      <w:footerReference w:type="default" r:id="rId36"/>
+      <w:footerReference w:type="default" r:id="rId39"/>
       <w:pgSz w:w="11906" w:h="16838"/>
       <w:pgMar w:top="1417" w:right="1417" w:bottom="1134" w:left="1417" w:header="708" w:footer="708" w:gutter="0"/>
       <w:cols w:space="708"/>
@@ -2485,14 +2507,12 @@
         <w:rFonts w:asciiTheme="majorHAnsi" w:eastAsiaTheme="majorEastAsia" w:hAnsiTheme="majorHAnsi" w:cstheme="majorBidi"/>
       </w:rPr>
     </w:pPr>
-    <w:proofErr w:type="spellStart"/>
     <w:r>
       <w:rPr>
         <w:rFonts w:asciiTheme="majorHAnsi" w:eastAsiaTheme="majorEastAsia" w:hAnsiTheme="majorHAnsi" w:cstheme="majorBidi"/>
       </w:rPr>
       <w:t>Krino</w:t>
     </w:r>
-    <w:proofErr w:type="spellEnd"/>
     <w:r>
       <w:rPr>
         <w:rFonts w:asciiTheme="majorHAnsi" w:eastAsiaTheme="majorEastAsia" w:hAnsiTheme="majorHAnsi" w:cstheme="majorBidi"/>
@@ -2503,24 +2523,8 @@
       <w:rPr>
         <w:rFonts w:asciiTheme="majorHAnsi" w:eastAsiaTheme="majorEastAsia" w:hAnsiTheme="majorHAnsi" w:cstheme="majorBidi"/>
       </w:rPr>
-      <w:t xml:space="preserve"> (Alexander </w:t>
+      <w:t xml:space="preserve"> (Alexander Kvasz)</w:t>
     </w:r>
-    <w:proofErr w:type="spellStart"/>
-    <w:r>
-      <w:rPr>
-        <w:rFonts w:asciiTheme="majorHAnsi" w:eastAsiaTheme="majorEastAsia" w:hAnsiTheme="majorHAnsi" w:cstheme="majorBidi"/>
-      </w:rPr>
-      <w:t>Kvasz</w:t>
-    </w:r>
-    <w:proofErr w:type="spellEnd"/>
-    <w:proofErr w:type="gramStart"/>
-    <w:r>
-      <w:rPr>
-        <w:rFonts w:asciiTheme="majorHAnsi" w:eastAsiaTheme="majorEastAsia" w:hAnsiTheme="majorHAnsi" w:cstheme="majorBidi"/>
-      </w:rPr>
-      <w:t>)</w:t>
-    </w:r>
-    <w:proofErr w:type="gramEnd"/>
     <w:r>
       <w:rPr>
         <w:rFonts w:asciiTheme="majorHAnsi" w:eastAsiaTheme="majorEastAsia" w:hAnsiTheme="majorHAnsi" w:cstheme="majorBidi"/>
@@ -2559,7 +2563,7 @@
         <w:rFonts w:asciiTheme="majorHAnsi" w:eastAsiaTheme="majorEastAsia" w:hAnsiTheme="majorHAnsi" w:cstheme="majorBidi"/>
         <w:noProof/>
       </w:rPr>
-      <w:t>17</w:t>
+      <w:t>18</w:t>
     </w:r>
     <w:r>
       <w:rPr>
@@ -4455,6 +4459,30 @@
       <w:color w:val="365F91" w:themeColor="accent1" w:themeShade="BF"/>
       <w:sz w:val="28"/>
       <w:szCs w:val="28"/>
+    </w:rPr>
+  </w:style>
+  <w:style w:type="paragraph" w:styleId="berschrift2">
+    <w:name w:val="heading 2"/>
+    <w:basedOn w:val="Standard"/>
+    <w:next w:val="Standard"/>
+    <w:link w:val="berschrift2Zchn"/>
+    <w:uiPriority w:val="9"/>
+    <w:unhideWhenUsed/>
+    <w:qFormat/>
+    <w:rsid w:val="00886794"/>
+    <w:pPr>
+      <w:keepNext/>
+      <w:keepLines/>
+      <w:spacing w:before="200" w:after="0"/>
+      <w:outlineLvl w:val="1"/>
+    </w:pPr>
+    <w:rPr>
+      <w:rFonts w:asciiTheme="majorHAnsi" w:eastAsiaTheme="majorEastAsia" w:hAnsiTheme="majorHAnsi" w:cstheme="majorBidi"/>
+      <w:b/>
+      <w:bCs/>
+      <w:color w:val="4F81BD" w:themeColor="accent1"/>
+      <w:sz w:val="26"/>
+      <w:szCs w:val="26"/>
     </w:rPr>
   </w:style>
   <w:style w:type="paragraph" w:styleId="berschrift3">
@@ -4658,6 +4686,21 @@
       <w:szCs w:val="16"/>
     </w:rPr>
   </w:style>
+  <w:style w:type="character" w:customStyle="1" w:styleId="berschrift2Zchn">
+    <w:name w:val="Überschrift 2 Zchn"/>
+    <w:basedOn w:val="Absatz-Standardschriftart"/>
+    <w:link w:val="berschrift2"/>
+    <w:uiPriority w:val="9"/>
+    <w:rsid w:val="00886794"/>
+    <w:rPr>
+      <w:rFonts w:asciiTheme="majorHAnsi" w:eastAsiaTheme="majorEastAsia" w:hAnsiTheme="majorHAnsi" w:cstheme="majorBidi"/>
+      <w:b/>
+      <w:bCs/>
+      <w:color w:val="4F81BD" w:themeColor="accent1"/>
+      <w:sz w:val="26"/>
+      <w:szCs w:val="26"/>
+    </w:rPr>
+  </w:style>
 </w:styles>
 </file>
 
@@ -4843,6 +4886,30 @@
       <w:color w:val="365F91" w:themeColor="accent1" w:themeShade="BF"/>
       <w:sz w:val="28"/>
       <w:szCs w:val="28"/>
+    </w:rPr>
+  </w:style>
+  <w:style w:type="paragraph" w:styleId="berschrift2">
+    <w:name w:val="heading 2"/>
+    <w:basedOn w:val="Standard"/>
+    <w:next w:val="Standard"/>
+    <w:link w:val="berschrift2Zchn"/>
+    <w:uiPriority w:val="9"/>
+    <w:unhideWhenUsed/>
+    <w:qFormat/>
+    <w:rsid w:val="00886794"/>
+    <w:pPr>
+      <w:keepNext/>
+      <w:keepLines/>
+      <w:spacing w:before="200" w:after="0"/>
+      <w:outlineLvl w:val="1"/>
+    </w:pPr>
+    <w:rPr>
+      <w:rFonts w:asciiTheme="majorHAnsi" w:eastAsiaTheme="majorEastAsia" w:hAnsiTheme="majorHAnsi" w:cstheme="majorBidi"/>
+      <w:b/>
+      <w:bCs/>
+      <w:color w:val="4F81BD" w:themeColor="accent1"/>
+      <w:sz w:val="26"/>
+      <w:szCs w:val="26"/>
     </w:rPr>
   </w:style>
   <w:style w:type="paragraph" w:styleId="berschrift3">
@@ -5044,6 +5111,21 @@
       <w:rFonts w:ascii="Tahoma" w:hAnsi="Tahoma" w:cs="Tahoma"/>
       <w:sz w:val="16"/>
       <w:szCs w:val="16"/>
+    </w:rPr>
+  </w:style>
+  <w:style w:type="character" w:customStyle="1" w:styleId="berschrift2Zchn">
+    <w:name w:val="Überschrift 2 Zchn"/>
+    <w:basedOn w:val="Absatz-Standardschriftart"/>
+    <w:link w:val="berschrift2"/>
+    <w:uiPriority w:val="9"/>
+    <w:rsid w:val="00886794"/>
+    <w:rPr>
+      <w:rFonts w:asciiTheme="majorHAnsi" w:eastAsiaTheme="majorEastAsia" w:hAnsiTheme="majorHAnsi" w:cstheme="majorBidi"/>
+      <w:b/>
+      <w:bCs/>
+      <w:color w:val="4F81BD" w:themeColor="accent1"/>
+      <w:sz w:val="26"/>
+      <w:szCs w:val="26"/>
     </w:rPr>
   </w:style>
 </w:styles>
